--- a/01. Gestión del proyecto/02. Gestión de calidad/03. Gestión de riesgos/Seguimiento de Riesgos - Fase Construccion.docx
+++ b/01. Gestión del proyecto/02. Gestión de calidad/03. Gestión de riesgos/Seguimiento de Riesgos - Fase Construccion.docx
@@ -65,7 +65,7 @@
                         <a:blip r:embed="rId9" cstate="print">
                           <a:extLst>
                             <a:ext uri="{28A0092B-C50C-407E-A947-70E740481C1C}">
-                              <a14:useLocalDpi xmlns:a14="http://schemas.microsoft.com/office/drawing/2010/main" xmlns:wps="http://schemas.microsoft.com/office/word/2010/wordprocessingShape" xmlns:wpi="http://schemas.microsoft.com/office/word/2010/wordprocessingInk" xmlns:wpg="http://schemas.microsoft.com/office/word/2010/wordprocessingGroup" xmlns:w15="http://schemas.microsoft.com/office/word/2012/wordml" xmlns:w14="http://schemas.microsoft.com/office/word/2010/wordml" xmlns:w="http://schemas.openxmlformats.org/wordprocessingml/2006/main" xmlns:w10="urn:schemas-microsoft-com:office:word" xmlns:wp14="http://schemas.microsoft.com/office/word/2010/wordprocessingDrawing" xmlns:v="urn:schemas-microsoft-com:vml" xmlns:o="urn:schemas-microsoft-com:office:office" xmlns:mc="http://schemas.openxmlformats.org/markup-compatibility/2006" xmlns:wpc="http://schemas.microsoft.com/office/word/2010/wordprocessingCanvas" xmlns="" val="0"/>
+                              <a14:useLocalDpi xmlns="" xmlns:wpc="http://schemas.microsoft.com/office/word/2010/wordprocessingCanvas" xmlns:mc="http://schemas.openxmlformats.org/markup-compatibility/2006" xmlns:o="urn:schemas-microsoft-com:office:office" xmlns:v="urn:schemas-microsoft-com:vml" xmlns:wp14="http://schemas.microsoft.com/office/word/2010/wordprocessingDrawing" xmlns:w10="urn:schemas-microsoft-com:office:word" xmlns:w="http://schemas.openxmlformats.org/wordprocessingml/2006/main" xmlns:w14="http://schemas.microsoft.com/office/word/2010/wordml" xmlns:w15="http://schemas.microsoft.com/office/word/2012/wordml" xmlns:wpg="http://schemas.microsoft.com/office/word/2010/wordprocessingGroup" xmlns:wpi="http://schemas.microsoft.com/office/word/2010/wordprocessingInk" xmlns:wps="http://schemas.microsoft.com/office/word/2010/wordprocessingShape" xmlns:a14="http://schemas.microsoft.com/office/drawing/2010/main" val="0"/>
                             </a:ext>
                           </a:extLst>
                         </a:blip>
@@ -266,7 +266,7 @@
                         <a:blip r:embed="rId10" cstate="print">
                           <a:extLst>
                             <a:ext uri="{28A0092B-C50C-407E-A947-70E740481C1C}">
-                              <a14:useLocalDpi xmlns:a14="http://schemas.microsoft.com/office/drawing/2010/main" xmlns:wps="http://schemas.microsoft.com/office/word/2010/wordprocessingShape" xmlns:wpi="http://schemas.microsoft.com/office/word/2010/wordprocessingInk" xmlns:wpg="http://schemas.microsoft.com/office/word/2010/wordprocessingGroup" xmlns:w15="http://schemas.microsoft.com/office/word/2012/wordml" xmlns:w14="http://schemas.microsoft.com/office/word/2010/wordml" xmlns:w="http://schemas.openxmlformats.org/wordprocessingml/2006/main" xmlns:w10="urn:schemas-microsoft-com:office:word" xmlns:wp14="http://schemas.microsoft.com/office/word/2010/wordprocessingDrawing" xmlns:v="urn:schemas-microsoft-com:vml" xmlns:o="urn:schemas-microsoft-com:office:office" xmlns:mc="http://schemas.openxmlformats.org/markup-compatibility/2006" xmlns:wpc="http://schemas.microsoft.com/office/word/2010/wordprocessingCanvas" xmlns="" val="0"/>
+                              <a14:useLocalDpi xmlns="" xmlns:wpc="http://schemas.microsoft.com/office/word/2010/wordprocessingCanvas" xmlns:mc="http://schemas.openxmlformats.org/markup-compatibility/2006" xmlns:o="urn:schemas-microsoft-com:office:office" xmlns:v="urn:schemas-microsoft-com:vml" xmlns:wp14="http://schemas.microsoft.com/office/word/2010/wordprocessingDrawing" xmlns:w10="urn:schemas-microsoft-com:office:word" xmlns:w="http://schemas.openxmlformats.org/wordprocessingml/2006/main" xmlns:w14="http://schemas.microsoft.com/office/word/2010/wordml" xmlns:w15="http://schemas.microsoft.com/office/word/2012/wordml" xmlns:wpg="http://schemas.microsoft.com/office/word/2010/wordprocessingGroup" xmlns:wpi="http://schemas.microsoft.com/office/word/2010/wordprocessingInk" xmlns:wps="http://schemas.microsoft.com/office/word/2010/wordprocessingShape" xmlns:a14="http://schemas.microsoft.com/office/drawing/2010/main" val="0"/>
                             </a:ext>
                           </a:extLst>
                         </a:blip>
@@ -328,7 +328,7 @@
                         <a:blip r:embed="rId11" cstate="print">
                           <a:extLst>
                             <a:ext uri="{28A0092B-C50C-407E-A947-70E740481C1C}">
-                              <a14:useLocalDpi xmlns:a14="http://schemas.microsoft.com/office/drawing/2010/main" xmlns:wps="http://schemas.microsoft.com/office/word/2010/wordprocessingShape" xmlns:wpi="http://schemas.microsoft.com/office/word/2010/wordprocessingInk" xmlns:wpg="http://schemas.microsoft.com/office/word/2010/wordprocessingGroup" xmlns:w15="http://schemas.microsoft.com/office/word/2012/wordml" xmlns:w14="http://schemas.microsoft.com/office/word/2010/wordml" xmlns:w="http://schemas.openxmlformats.org/wordprocessingml/2006/main" xmlns:w10="urn:schemas-microsoft-com:office:word" xmlns:wp14="http://schemas.microsoft.com/office/word/2010/wordprocessingDrawing" xmlns:v="urn:schemas-microsoft-com:vml" xmlns:o="urn:schemas-microsoft-com:office:office" xmlns:mc="http://schemas.openxmlformats.org/markup-compatibility/2006" xmlns:wpc="http://schemas.microsoft.com/office/word/2010/wordprocessingCanvas" xmlns="" val="0"/>
+                              <a14:useLocalDpi xmlns="" xmlns:wpc="http://schemas.microsoft.com/office/word/2010/wordprocessingCanvas" xmlns:mc="http://schemas.openxmlformats.org/markup-compatibility/2006" xmlns:o="urn:schemas-microsoft-com:office:office" xmlns:v="urn:schemas-microsoft-com:vml" xmlns:wp14="http://schemas.microsoft.com/office/word/2010/wordprocessingDrawing" xmlns:w10="urn:schemas-microsoft-com:office:word" xmlns:w="http://schemas.openxmlformats.org/wordprocessingml/2006/main" xmlns:w14="http://schemas.microsoft.com/office/word/2010/wordml" xmlns:w15="http://schemas.microsoft.com/office/word/2012/wordml" xmlns:wpg="http://schemas.microsoft.com/office/word/2010/wordprocessingGroup" xmlns:wpi="http://schemas.microsoft.com/office/word/2010/wordprocessingInk" xmlns:wps="http://schemas.microsoft.com/office/word/2010/wordprocessingShape" xmlns:a14="http://schemas.microsoft.com/office/drawing/2010/main" val="0"/>
                             </a:ext>
                           </a:extLst>
                         </a:blip>
@@ -465,7 +465,7 @@
                     <a:blip r:embed="rId12" cstate="print">
                       <a:extLst>
                         <a:ext uri="{28A0092B-C50C-407E-A947-70E740481C1C}">
-                          <a14:useLocalDpi xmlns:a14="http://schemas.microsoft.com/office/drawing/2010/main" xmlns:wps="http://schemas.microsoft.com/office/word/2010/wordprocessingShape" xmlns:wpi="http://schemas.microsoft.com/office/word/2010/wordprocessingInk" xmlns:wpg="http://schemas.microsoft.com/office/word/2010/wordprocessingGroup" xmlns:w15="http://schemas.microsoft.com/office/word/2012/wordml" xmlns:w14="http://schemas.microsoft.com/office/word/2010/wordml" xmlns:w="http://schemas.openxmlformats.org/wordprocessingml/2006/main" xmlns:w10="urn:schemas-microsoft-com:office:word" xmlns:wp14="http://schemas.microsoft.com/office/word/2010/wordprocessingDrawing" xmlns:v="urn:schemas-microsoft-com:vml" xmlns:o="urn:schemas-microsoft-com:office:office" xmlns:mc="http://schemas.openxmlformats.org/markup-compatibility/2006" xmlns:wpc="http://schemas.microsoft.com/office/word/2010/wordprocessingCanvas" xmlns="" val="0"/>
+                          <a14:useLocalDpi xmlns="" xmlns:wpc="http://schemas.microsoft.com/office/word/2010/wordprocessingCanvas" xmlns:mc="http://schemas.openxmlformats.org/markup-compatibility/2006" xmlns:o="urn:schemas-microsoft-com:office:office" xmlns:v="urn:schemas-microsoft-com:vml" xmlns:wp14="http://schemas.microsoft.com/office/word/2010/wordprocessingDrawing" xmlns:w10="urn:schemas-microsoft-com:office:word" xmlns:w="http://schemas.openxmlformats.org/wordprocessingml/2006/main" xmlns:w14="http://schemas.microsoft.com/office/word/2010/wordml" xmlns:w15="http://schemas.microsoft.com/office/word/2012/wordml" xmlns:wpg="http://schemas.microsoft.com/office/word/2010/wordprocessingGroup" xmlns:wpi="http://schemas.microsoft.com/office/word/2010/wordprocessingInk" xmlns:wps="http://schemas.microsoft.com/office/word/2010/wordprocessingShape" xmlns:a14="http://schemas.microsoft.com/office/drawing/2010/main" val="0"/>
                         </a:ext>
                       </a:extLst>
                     </a:blip>
@@ -5276,10 +5276,7 @@
               <w:jc w:val="both"/>
             </w:pPr>
             <w:r>
-              <w:t xml:space="preserve">Experiencia en el lenguaje </w:t>
-            </w:r>
-            <w:r>
-              <w:t>de hoja de estilo</w:t>
+              <w:t>Experiencia en el lenguaje de hoja de estilo</w:t>
             </w:r>
           </w:p>
         </w:tc>
@@ -5369,13 +5366,13 @@
               <w:jc w:val="both"/>
             </w:pPr>
             <w:r>
-              <w:t>Se evalúa la falta de experiencia que tienen los programadores en el lenguaje</w:t>
-            </w:r>
-            <w:r>
-              <w:t xml:space="preserve"> de hojas de estilo CSS</w:t>
-            </w:r>
-            <w:r>
-              <w:t>.</w:t>
+              <w:t xml:space="preserve">Se evalúa la </w:t>
+            </w:r>
+            <w:r>
+              <w:t xml:space="preserve">poca </w:t>
+            </w:r>
+            <w:r>
+              <w:t xml:space="preserve"> experiencia que tienen los programadores en el lenguaje de hojas de estilo CSS.</w:t>
             </w:r>
           </w:p>
         </w:tc>
@@ -5555,13 +5552,7 @@
               <w:jc w:val="both"/>
             </w:pPr>
             <w:r>
-              <w:t xml:space="preserve">El presente riesgo existe porque se tiene poco conocimiento en </w:t>
-            </w:r>
-            <w:r>
-              <w:t>las hojas de estilo</w:t>
-            </w:r>
-            <w:r>
-              <w:t xml:space="preserve">. </w:t>
+              <w:t xml:space="preserve">El presente riesgo existe porque se tiene poco conocimiento en las hojas de estilo. </w:t>
             </w:r>
           </w:p>
         </w:tc>
@@ -6485,10 +6476,7 @@
               <w:jc w:val="both"/>
             </w:pPr>
             <w:r>
-              <w:t>RK0</w:t>
-            </w:r>
-            <w:r>
-              <w:t>9</w:t>
+              <w:t>RK09</w:t>
             </w:r>
           </w:p>
         </w:tc>
@@ -6623,10 +6611,7 @@
               <w:jc w:val="both"/>
             </w:pPr>
             <w:r>
-              <w:t xml:space="preserve">Experiencia </w:t>
-            </w:r>
-            <w:r>
-              <w:t>utilizando Ionic</w:t>
+              <w:t>Experiencia utilizando Ionic</w:t>
             </w:r>
           </w:p>
         </w:tc>
@@ -6716,10 +6701,7 @@
               <w:jc w:val="both"/>
             </w:pPr>
             <w:r>
-              <w:t xml:space="preserve">Se evalúa </w:t>
-            </w:r>
-            <w:r>
-              <w:t>la poca experiencia de Ionic</w:t>
+              <w:t>Se evalúa la poca experiencia de Ionic</w:t>
             </w:r>
           </w:p>
         </w:tc>
@@ -6809,10 +6791,7 @@
               <w:jc w:val="both"/>
             </w:pPr>
             <w:r>
-              <w:t>60</w:t>
-            </w:r>
-            <w:r>
-              <w:t>%</w:t>
+              <w:t>60%</w:t>
             </w:r>
           </w:p>
         </w:tc>
@@ -6902,13 +6881,7 @@
               <w:jc w:val="both"/>
             </w:pPr>
             <w:r>
-              <w:t xml:space="preserve">El presente riesgo existe porque se tiene poco conocimiento </w:t>
-            </w:r>
-            <w:r>
-              <w:t>en la utilización de Ionic</w:t>
-            </w:r>
-            <w:r>
-              <w:t xml:space="preserve"> </w:t>
+              <w:t xml:space="preserve">El presente riesgo existe porque se tiene poco conocimiento en la utilización de Ionic </w:t>
             </w:r>
           </w:p>
         </w:tc>
@@ -6953,13 +6926,7 @@
               <w:jc w:val="both"/>
             </w:pPr>
             <w:r>
-              <w:t>Dificultade</w:t>
-            </w:r>
-            <w:r>
-              <w:t>s en la resolución de problemas</w:t>
-            </w:r>
-            <w:r>
-              <w:t>.</w:t>
+              <w:t>Dificultades en la resolución de problemas.</w:t>
             </w:r>
           </w:p>
         </w:tc>
@@ -12619,7 +12586,7 @@
             <w:rFonts w:asciiTheme="majorHAnsi" w:hAnsiTheme="majorHAnsi" w:cstheme="majorHAnsi"/>
             <w:noProof/>
           </w:rPr>
-          <w:t>8</w:t>
+          <w:t>10</w:t>
         </w:r>
         <w:r>
           <w:rPr>
